--- a/doc/xharmi00_41_100_tz.docx
+++ b/doc/xharmi00_41_100_tz.docx
@@ -200,7 +200,13 @@
         <w:t xml:space="preserve">na pozici zvané Buddy. </w:t>
       </w:r>
       <w:r>
-        <w:t>Tito lidé se starají o studenty přijíždějící</w:t>
+        <w:t>Tito lidé se starají o</w:t>
+      </w:r>
+      <w:r>
+        <w:t> </w:t>
+      </w:r>
+      <w:r>
+        <w:t>studenty přijíždějící</w:t>
       </w:r>
       <w:r>
         <w:t xml:space="preserve"> studovat na zahraniční univerzity</w:t>
@@ -212,7 +218,13 @@
         <w:t>aplikaci</w:t>
       </w:r>
       <w:r>
-        <w:t xml:space="preserve"> je možné si tento seznam globálně definovat a potom si každý Buddy může vytvořit pro každého přiřazeného zahraničního studenta jeden TODO list, kde uvidí, které úkoly mu ještě zbývá s daným zahraničním studentem vyřídit.</w:t>
+        <w:t xml:space="preserve"> je možné si tento seznam globálně definovat a</w:t>
+      </w:r>
+      <w:r>
+        <w:t> </w:t>
+      </w:r>
+      <w:r>
+        <w:t>potom si každý Buddy může vytvořit pro každého přiřazeného zahraničního studenta jeden TODO list, kde uvidí, které úkoly mu ještě zbývá s daným zahraničním studentem vyřídit.</w:t>
       </w:r>
     </w:p>
     <w:p>
@@ -259,7 +271,7 @@
                     <pic:cNvPicPr/>
                   </pic:nvPicPr>
                   <pic:blipFill>
-                    <a:blip r:embed="rId7">
+                    <a:blip r:embed="rId8">
                       <a:extLst>
                         <a:ext uri="{28A0092B-C50C-407E-A947-70E740481C1C}">
                           <a14:useLocalDpi xmlns:a14="http://schemas.microsoft.com/office/drawing/2010/main" val="0"/>
@@ -319,7 +331,7 @@
                     <pic:cNvPicPr/>
                   </pic:nvPicPr>
                   <pic:blipFill>
-                    <a:blip r:embed="rId8">
+                    <a:blip r:embed="rId9">
                       <a:extLst>
                         <a:ext uri="{28A0092B-C50C-407E-A947-70E740481C1C}">
                           <a14:useLocalDpi xmlns:a14="http://schemas.microsoft.com/office/drawing/2010/main" val="0"/>
@@ -445,10 +457,14 @@
           <w:ilvl w:val="0"/>
           <w:numId w:val="14"/>
         </w:numPr>
+        <w:rPr>
+          <w:lang w:val="sk-SK"/>
+        </w:rPr>
       </w:pPr>
       <w:r>
         <w:rPr>
           <w:noProof/>
+          <w:lang w:val="sk-SK"/>
         </w:rPr>
         <w:drawing>
           <wp:anchor distT="0" distB="0" distL="114300" distR="114300" simplePos="0" relativeHeight="251660288" behindDoc="1" locked="0" layoutInCell="1" allowOverlap="1" wp14:anchorId="002FBCB1" wp14:editId="418C95CA">
@@ -474,7 +490,7 @@
                     <pic:cNvPicPr/>
                   </pic:nvPicPr>
                   <pic:blipFill>
-                    <a:blip r:embed="rId9">
+                    <a:blip r:embed="rId10">
                       <a:extLst>
                         <a:ext uri="{28A0092B-C50C-407E-A947-70E740481C1C}">
                           <a14:useLocalDpi xmlns:a14="http://schemas.microsoft.com/office/drawing/2010/main" val="0"/>
@@ -507,6 +523,9 @@
         </w:drawing>
       </w:r>
       <w:r>
+        <w:rPr>
+          <w:lang w:val="sk-SK"/>
+        </w:rPr>
         <w:t>Ako v názve vidíme, aplikácia by pripomínala, na čo netreba zabudnúť pri jednotlivých budíkoch a zlepšila by starostlivosť o erazmákov, teda by sa zvýšila ich spokojnosť, že je o nich záujem, ako aj naša radosť že im efektívne pomáhame.</w:t>
       </w:r>
     </w:p>
@@ -544,7 +563,7 @@
                     <pic:cNvPicPr/>
                   </pic:nvPicPr>
                   <pic:blipFill>
-                    <a:blip r:embed="rId10">
+                    <a:blip r:embed="rId11">
                       <a:extLst>
                         <a:ext uri="{28A0092B-C50C-407E-A947-70E740481C1C}">
                           <a14:useLocalDpi xmlns:a14="http://schemas.microsoft.com/office/drawing/2010/main" val="0"/>
@@ -660,8 +679,14 @@
           <w:ilvl w:val="0"/>
           <w:numId w:val="16"/>
         </w:numPr>
-      </w:pPr>
-      <w:r>
+        <w:rPr>
+          <w:lang w:val="sk-SK"/>
+        </w:rPr>
+      </w:pPr>
+      <w:r>
+        <w:rPr>
+          <w:lang w:val="sk-SK"/>
+        </w:rPr>
         <w:t>V aplikácii by sa mohol nachádzať vzorový všeobecný TODO list s možnosťou do tohto TODO listu pridávať vlastné body, tak ako aj vytváranie osobných TODO listov.</w:t>
       </w:r>
     </w:p>
@@ -731,7 +756,13 @@
     </w:p>
     <w:p>
       <w:r>
-        <w:t xml:space="preserve">Typická situace je, že člen organizace ESN na pozici Buddy má přiřazených např. 6 zahraničních studentů a pro všechny z nich </w:t>
+        <w:t>Typická situace je, že člen organizace ESN na pozici Buddy má přiřazených např. 6</w:t>
+      </w:r>
+      <w:r>
+        <w:t> </w:t>
+      </w:r>
+      <w:r>
+        <w:t xml:space="preserve">zahraničních studentů a pro všechny z nich </w:t>
       </w:r>
       <w:r>
         <w:t>má definovaný seznam věcí, které</w:t>
@@ -755,7 +786,21 @@
         <w:t>ODO list, kde jasně uvidí, které</w:t>
       </w:r>
       <w:r>
-        <w:t xml:space="preserve"> věci už má s kým vyřízené a které mu ještě zbývá vyřídit.</w:t>
+        <w:t xml:space="preserve"> věci už </w:t>
+      </w:r>
+      <w:proofErr w:type="gramStart"/>
+      <w:r>
+        <w:t>má</w:t>
+      </w:r>
+      <w:proofErr w:type="gramEnd"/>
+      <w:r>
+        <w:t xml:space="preserve"> s kým vyřízené a</w:t>
+      </w:r>
+      <w:r>
+        <w:t> </w:t>
+      </w:r>
+      <w:r>
+        <w:t>které mu ještě zbývá vyřídit.</w:t>
       </w:r>
     </w:p>
     <w:p>
@@ -776,167 +821,174 @@
         <w:t>Potenciální</w:t>
       </w:r>
       <w:r>
-        <w:t xml:space="preserve"> uživatel aplikace potřebuje vědět, které úkoly d</w:t>
-      </w:r>
-      <w:bookmarkStart w:id="2" w:name="_GoBack"/>
+        <w:t xml:space="preserve"> uživatel aplikace potřebuje vědět, které úkoly definované organizací, ve které pracuje, potřebuje řešit. V aplikaci budou všechny potřebné úkoly definovány správcem aplikace a každý její uživatel o nich bude mít přehled.</w:t>
+      </w:r>
+    </w:p>
+    <w:p>
+      <w:r>
+        <w:t>Uživatel si potřebuje poznamenávat, které všechny úkoly už má vyřešené a které mu ještě zbývá vyřešit. Aplikace bude uživatelům umožňovat vytvořit si TODO list, kde si tyto věci mohou poznamenávat.</w:t>
+      </w:r>
+    </w:p>
+    <w:p>
+      <w:r>
+        <w:t>Uživatel potřebuje mít těchto TODO listů více a potřebuje s nimi pracovat současně. V aplikaci bude mít každý uživatel možnost vytvořit si těchto TODO listů tolik, kolik bude chtít (např. pro každého přiřazeného zahraničního studenta jeden).</w:t>
+      </w:r>
+    </w:p>
+    <w:p>
+      <w:r>
+        <w:t>Aplikace musí být co nejjednodušší a intuitivní, aby uživatel nemusel přemýšlet nad tím, jak má danou akci v aplikaci provést a aby se nemusel učit s rozhraním aplikace pracovat.</w:t>
+      </w:r>
+    </w:p>
+    <w:p>
+      <w:r>
+        <w:t>Většina uživatelů bude aplikaci používat na mobilních zařízeních, takže by uživatelské rozhraní mělo být tzv. responsivní, aby se přizpůsobilo na velikost displeje zařízení.</w:t>
+      </w:r>
+    </w:p>
+    <w:p>
+      <w:pPr>
+        <w:pStyle w:val="Heading1"/>
+      </w:pPr>
+      <w:bookmarkStart w:id="2" w:name="_ce15pobsr527" w:colFirst="0" w:colLast="0"/>
       <w:bookmarkEnd w:id="2"/>
       <w:r>
-        <w:t>efinované organizací, ve které pracuje, potřebuje řešit. V aplikaci budou všechny potřebné úkoly definovány správcem aplikace a každý její uživatel o nich bude mít přehled.</w:t>
-      </w:r>
-    </w:p>
-    <w:p>
-      <w:r>
-        <w:t>Uživatel si potřebuje poznamenávat, které všechny úkoly už má vyřešené a které mu ještě zbývá vyřešit. Aplikace bude uživatelům umožňovat vytvořit si TODO list, kde si tyto věci mohou poznamenávat.</w:t>
-      </w:r>
-    </w:p>
-    <w:p>
-      <w:r>
-        <w:t>Uživatel potřebuje mít těchto TODO listů více a potřebuje s nimi pracovat současně. V aplikaci bude mít každý uživatel možnost vytvořit si těchto TODO listů tolik, kolik bude chtít (např. pro každého přiřazeného zahraničního studenta jeden).</w:t>
-      </w:r>
-    </w:p>
-    <w:p>
-      <w:r>
-        <w:t>Aplikace musí být co nejjednodušší a intuitivní, aby uživatel nemusel přemýšlet nad tím, jak má danou akci v aplikaci provést a aby se nemusel učit s rozhraním aplikace pracovat.</w:t>
-      </w:r>
-    </w:p>
-    <w:p>
-      <w:r>
-        <w:t>Většina uživatelů bude aplikaci používat na mobilních zařízeních, takže by uživatelské rozhraní mělo být tzv. responsivní, aby se přizpůsobilo na velikost displeje zařízení.</w:t>
+        <w:t>Návrh klíčových prvků UI</w:t>
+      </w:r>
+    </w:p>
+    <w:p>
+      <w:r>
+        <w:t>Je třeba se zaměřit</w:t>
+      </w:r>
+      <w:r>
+        <w:t xml:space="preserve"> na to, co budou uživatelé v aplikaci dělat </w:t>
+      </w:r>
+      <w:r>
+        <w:t>nejčastěji,</w:t>
+      </w:r>
+      <w:r>
+        <w:t xml:space="preserve"> a to je práce se samotným TODO listem, tj. zaškrtávání jednotlivých úkolů na TODO listu a přehledné zobrazení jeho položek. Dále bude důležité přehledné zobrazení</w:t>
+      </w:r>
+      <w:r>
+        <w:t xml:space="preserve"> všech TODO listů daného uživatele.</w:t>
+      </w:r>
+    </w:p>
+    <w:p>
+      <w:r>
+        <w:lastRenderedPageBreak/>
+        <w:t>Dalším důležitým prvkem při návrhu bude to, aby aplikace vypadala hezky, přehledně a</w:t>
+      </w:r>
+      <w:r>
+        <w:t> </w:t>
+      </w:r>
+      <w:r>
+        <w:t>snadno se používala nejen na počítači, ale především na mobilních zařízeních.</w:t>
+      </w:r>
+    </w:p>
+    <w:p>
+      <w:r>
+        <w:t>Vše musí být intuitivní a jednoduché.</w:t>
+      </w:r>
+    </w:p>
+    <w:p>
+      <w:r>
+        <w:t>Kromě samotného TODO listu</w:t>
+      </w:r>
+      <w:r>
+        <w:t>,</w:t>
+      </w:r>
+      <w:r>
+        <w:t xml:space="preserve"> práce s ním a taky přehledu všech TODO listů daného uživatele bude potřeba navrhnout </w:t>
+      </w:r>
+      <w:r>
+        <w:t xml:space="preserve">rozhraní pro administrátora, který bude mít možnost </w:t>
+      </w:r>
+      <w:r>
+        <w:t>přidávat, mazat, editovat a měnit pořadí jednotlivých položek na TODO listu.</w:t>
+      </w:r>
+    </w:p>
+    <w:p>
+      <w:pPr>
+        <w:rPr>
+          <w:b/>
+        </w:rPr>
+      </w:pPr>
+      <w:r>
+        <w:rPr>
+          <w:b/>
+        </w:rPr>
+        <w:t>Výpis všech TODO listů daného uživatele</w:t>
+      </w:r>
+    </w:p>
+    <w:p>
+      <w:r>
+        <w:t>Každý uživatel bude mít na své úvodní stránce seznam všech svých TODO listů seřazený podle data vytvoření TODO listu. Každý z těchto TODO listů bude mít svůj název a bude u</w:t>
+      </w:r>
+      <w:r>
+        <w:t> </w:t>
+      </w:r>
+      <w:r>
+        <w:t>něj taky zobrazené číslo, které bude vyjadřovat počet vyřešených úkolů na tomto TODO listu v procentech. Bude tady také možnost vytvoření nového TODO listu.</w:t>
+      </w:r>
+    </w:p>
+    <w:p>
+      <w:pPr>
+        <w:rPr>
+          <w:b/>
+        </w:rPr>
+      </w:pPr>
+      <w:r>
+        <w:rPr>
+          <w:b/>
+        </w:rPr>
+        <w:t>Práce s TODO listem</w:t>
+      </w:r>
+    </w:p>
+    <w:p>
+      <w:r>
+        <w:t>Na stránce každého TODO listu bude zobrazen seznam úkolů definovaných správcem systému v pořadí, které je také definováno správcem. Každý z úkolů bude možné označovat za vyřízený. Bude tady také možnost TODO list smazat nebo upravit jeho název.</w:t>
+      </w:r>
+      <w:r>
+        <w:t xml:space="preserve"> Dále zde bude možnost na TODO list přidávat i vlastní úkoly, které budou oddělené od zbytku úkolů TODO listu. Tyto vlastní úkoly bude možné smazat, či upravit jejich název a samozřejmě bude také možné označovat je za vyřízené.</w:t>
+      </w:r>
+    </w:p>
+    <w:p>
+      <w:pPr>
+        <w:rPr>
+          <w:b/>
+        </w:rPr>
+      </w:pPr>
+      <w:r>
+        <w:rPr>
+          <w:b/>
+        </w:rPr>
+        <w:t>Definice TODO listu správcem</w:t>
+      </w:r>
+      <w:r>
+        <w:rPr>
+          <w:b/>
+        </w:rPr>
+        <w:t xml:space="preserve"> systému</w:t>
+      </w:r>
+    </w:p>
+    <w:p>
+      <w:r>
+        <w:t>Správce systému bude mít možnost definovat položky na TODO listu.</w:t>
+      </w:r>
+      <w:r>
+        <w:t xml:space="preserve"> Bude existovat stránka se seznamem všech položek TODO listu. Bude zde možnost přidávat nové položky, mazat a editovat již existující. Bude</w:t>
+      </w:r>
+      <w:r>
+        <w:t xml:space="preserve"> také možné měni</w:t>
+      </w:r>
+      <w:r>
+        <w:t>t jejich pořadí.</w:t>
       </w:r>
     </w:p>
     <w:p>
       <w:pPr>
         <w:pStyle w:val="Heading1"/>
       </w:pPr>
-      <w:bookmarkStart w:id="3" w:name="_ce15pobsr527" w:colFirst="0" w:colLast="0"/>
+      <w:bookmarkStart w:id="3" w:name="_8wvgpjdn299r" w:colFirst="0" w:colLast="0"/>
       <w:bookmarkEnd w:id="3"/>
-      <w:r>
-        <w:t>Návrh klíčových prvků UI</w:t>
-      </w:r>
-    </w:p>
-    <w:p>
-      <w:r>
-        <w:t>Je třeba se zaměřit</w:t>
-      </w:r>
-      <w:r>
-        <w:t xml:space="preserve"> na to, co budou uživatelé v aplikaci dělat </w:t>
-      </w:r>
-      <w:r>
-        <w:t>nejčastěji,</w:t>
-      </w:r>
-      <w:r>
-        <w:t xml:space="preserve"> a to je práce se samotným TODO listem, tj. zaškrtávání jednotlivých úkolů na TODO listu a přehledné zobrazení jeho položek. Dále bude důležité přehledné zobrazení</w:t>
-      </w:r>
-      <w:r>
-        <w:t xml:space="preserve"> všech TODO listů daného uživatele.</w:t>
-      </w:r>
-    </w:p>
-    <w:p>
-      <w:r>
-        <w:lastRenderedPageBreak/>
-        <w:t>Dalším důležitým prvkem při návrhu bude to, aby aplikace vypadala hezky, přehledně a snadno se používala nejen na počítači, ale především na mobilních zařízeních.</w:t>
-      </w:r>
-    </w:p>
-    <w:p>
-      <w:r>
-        <w:t>Vše musí být intuitivní a jednoduché.</w:t>
-      </w:r>
-    </w:p>
-    <w:p>
-      <w:r>
-        <w:t>Kromě samotného TODO listu</w:t>
-      </w:r>
-      <w:r>
-        <w:t>,</w:t>
-      </w:r>
-      <w:r>
-        <w:t xml:space="preserve"> práce s ním a taky přehledu všech TODO listů daného uživatele bude potřeba navrhnout </w:t>
-      </w:r>
-      <w:r>
-        <w:t xml:space="preserve">rozhraní pro administrátora, který bude mít možnost </w:t>
-      </w:r>
-      <w:r>
-        <w:t>přidávat, mazat, editovat a měnit pořadí jednotlivých položek na TODO listu.</w:t>
-      </w:r>
-    </w:p>
-    <w:p>
-      <w:pPr>
-        <w:rPr>
-          <w:b/>
-        </w:rPr>
-      </w:pPr>
-      <w:r>
-        <w:rPr>
-          <w:b/>
-        </w:rPr>
-        <w:t>Výpis všech TODO listů daného uživatele</w:t>
-      </w:r>
-    </w:p>
-    <w:p>
-      <w:r>
-        <w:t>Každý uživatel bude mít na své úvodní stránce seznam všech svých TODO listů seřazený podle data vytvoření TODO listu. Každý z těchto TODO listů bude mít svůj název a bude u něj taky zobrazené číslo, které bude vyjadřovat počet vyřešených úkolů na tomto TODO listu v procentech. Bude tady také možnost vytvoření nového TODO listu.</w:t>
-      </w:r>
-    </w:p>
-    <w:p>
-      <w:pPr>
-        <w:rPr>
-          <w:b/>
-        </w:rPr>
-      </w:pPr>
-      <w:r>
-        <w:rPr>
-          <w:b/>
-        </w:rPr>
-        <w:t>Práce s TODO listem</w:t>
-      </w:r>
-    </w:p>
-    <w:p>
-      <w:r>
-        <w:t>Na stránce každého TODO listu bude zobrazen seznam úkolů definovaných správcem systému v pořadí, které je také definováno správcem. Každý z úkolů bude možné označovat za vyřízený. Bude tady také možnost TODO list smazat nebo upravit jeho název.</w:t>
-      </w:r>
-      <w:r>
-        <w:t xml:space="preserve"> Dále zde bude možnost na TODO list přidávat i vlastní úkoly, které budou oddělené od zbytku úkolů TODO listu. Tyto vlastní úkoly bude možné smazat, či upravit jejich název a samozřejmě bude také možné označovat je za vyřízené.</w:t>
-      </w:r>
-    </w:p>
-    <w:p>
-      <w:pPr>
-        <w:rPr>
-          <w:b/>
-        </w:rPr>
-      </w:pPr>
-      <w:r>
-        <w:rPr>
-          <w:b/>
-        </w:rPr>
-        <w:t>Definice TODO listu správcem</w:t>
-      </w:r>
-      <w:r>
-        <w:rPr>
-          <w:b/>
-        </w:rPr>
-        <w:t xml:space="preserve"> systému</w:t>
-      </w:r>
-    </w:p>
-    <w:p>
-      <w:r>
-        <w:t>Správce systému bude mít možnost definovat položky na TODO listu.</w:t>
-      </w:r>
-      <w:r>
-        <w:t xml:space="preserve"> Bude existovat stránka se seznamem všech položek TODO listu. Bude zde možnost přidávat nové položky, mazat a editovat již existující. Bude</w:t>
-      </w:r>
-      <w:r>
-        <w:t xml:space="preserve"> také možné měni</w:t>
-      </w:r>
-      <w:r>
-        <w:t>t jejich pořadí.</w:t>
-      </w:r>
-    </w:p>
-    <w:p>
-      <w:pPr>
-        <w:pStyle w:val="Heading1"/>
-      </w:pPr>
-      <w:bookmarkStart w:id="4" w:name="_8wvgpjdn299r" w:colFirst="0" w:colLast="0"/>
-      <w:bookmarkEnd w:id="4"/>
       <w:r>
         <w:t>Návrh GUI a Prototyp</w:t>
       </w:r>
@@ -971,7 +1023,7 @@
       <w:r>
         <w:t xml:space="preserve">Bootstrap </w:t>
       </w:r>
-      <w:hyperlink r:id="rId11" w:history="1">
+      <w:hyperlink r:id="rId12" w:history="1">
         <w:r>
           <w:rPr>
             <w:rStyle w:val="Hyperlink"/>
@@ -997,7 +1049,7 @@
       <w:r>
         <w:t xml:space="preserve"> </w:t>
       </w:r>
-      <w:hyperlink r:id="rId12" w:history="1">
+      <w:hyperlink r:id="rId13" w:history="1">
         <w:r>
           <w:rPr>
             <w:rStyle w:val="Hyperlink"/>
@@ -1026,7 +1078,7 @@
       <w:r>
         <w:t xml:space="preserve">Popper.js </w:t>
       </w:r>
-      <w:hyperlink r:id="rId13" w:history="1">
+      <w:hyperlink r:id="rId14" w:history="1">
         <w:r>
           <w:rPr>
             <w:rStyle w:val="Hyperlink"/>
@@ -1052,7 +1104,7 @@
       <w:r>
         <w:t xml:space="preserve">jQuery UI </w:t>
       </w:r>
-      <w:hyperlink r:id="rId14" w:history="1">
+      <w:hyperlink r:id="rId15" w:history="1">
         <w:r>
           <w:rPr>
             <w:rStyle w:val="Hyperlink"/>
@@ -1079,7 +1131,7 @@
       <w:r>
         <w:t xml:space="preserve"> </w:t>
       </w:r>
-      <w:hyperlink r:id="rId15" w:history="1">
+      <w:hyperlink r:id="rId16" w:history="1">
         <w:r>
           <w:rPr>
             <w:rStyle w:val="Hyperlink"/>
@@ -1128,7 +1180,7 @@
                     <pic:cNvPicPr/>
                   </pic:nvPicPr>
                   <pic:blipFill>
-                    <a:blip r:embed="rId16">
+                    <a:blip r:embed="rId17">
                       <a:extLst>
                         <a:ext uri="{28A0092B-C50C-407E-A947-70E740481C1C}">
                           <a14:useLocalDpi xmlns:a14="http://schemas.microsoft.com/office/drawing/2010/main" val="0"/>
@@ -1221,7 +1273,7 @@
                     <pic:cNvPicPr/>
                   </pic:nvPicPr>
                   <pic:blipFill>
-                    <a:blip r:embed="rId17">
+                    <a:blip r:embed="rId18">
                       <a:extLst>
                         <a:ext uri="{28A0092B-C50C-407E-A947-70E740481C1C}">
                           <a14:useLocalDpi xmlns:a14="http://schemas.microsoft.com/office/drawing/2010/main" val="0"/>
@@ -1314,7 +1366,7 @@
                     <pic:cNvPicPr/>
                   </pic:nvPicPr>
                   <pic:blipFill>
-                    <a:blip r:embed="rId18">
+                    <a:blip r:embed="rId19">
                       <a:extLst>
                         <a:ext uri="{28A0092B-C50C-407E-A947-70E740481C1C}">
                           <a14:useLocalDpi xmlns:a14="http://schemas.microsoft.com/office/drawing/2010/main" val="0"/>
@@ -1386,8 +1438,8 @@
       <w:pPr>
         <w:pStyle w:val="Heading1"/>
       </w:pPr>
-      <w:bookmarkStart w:id="5" w:name="_i717fn6tub47" w:colFirst="0" w:colLast="0"/>
-      <w:bookmarkEnd w:id="5"/>
+      <w:bookmarkStart w:id="4" w:name="_i717fn6tub47" w:colFirst="0" w:colLast="0"/>
+      <w:bookmarkEnd w:id="4"/>
       <w:r>
         <w:t>Testování prototypu GUI</w:t>
       </w:r>
@@ -3462,107 +3514,443 @@
         </w:rPr>
         <w:t xml:space="preserve"> Utěkal, Tvorba uživatelských rozhraní, Připravený materiál k 1. cvičení ITU.</w:t>
       </w:r>
-    </w:p>
-    <w:p>
-      <w:pPr>
-        <w:spacing w:after="0"/>
-        <w:contextualSpacing/>
-      </w:pPr>
       <w:r>
         <w:t xml:space="preserve"> </w:t>
       </w:r>
     </w:p>
     <w:p>
-      <w:r>
+      <w:pPr>
+        <w:pStyle w:val="Heading1"/>
+      </w:pPr>
+      <w:bookmarkStart w:id="5" w:name="_6wxgxx6j1n58" w:colFirst="0" w:colLast="0"/>
+      <w:bookmarkEnd w:id="5"/>
+      <w:r>
+        <w:t>Implementace</w:t>
+      </w:r>
+    </w:p>
+    <w:p>
+      <w:pPr>
         <w:rPr>
           <w:b/>
-          <w:shd w:val="clear" w:color="auto" w:fill="FF9900"/>
-        </w:rPr>
-        <w:t>Checkpoint: Technická zpráva 2.</w:t>
-      </w:r>
-    </w:p>
-    <w:p>
-      <w:pPr>
-        <w:pStyle w:val="Heading1"/>
-      </w:pPr>
-      <w:bookmarkStart w:id="6" w:name="_6wxgxx6j1n58" w:colFirst="0" w:colLast="0"/>
-      <w:bookmarkEnd w:id="6"/>
-      <w:r>
-        <w:t xml:space="preserve">Implementace </w:t>
-      </w:r>
-    </w:p>
-    <w:p>
-      <w:pPr>
+        </w:rPr>
+      </w:pPr>
+      <w:r>
         <w:rPr>
           <w:b/>
         </w:rPr>
-      </w:pPr>
-      <w:r>
+        <w:t>Výběr technologií</w:t>
+      </w:r>
+    </w:p>
+    <w:p>
+      <w:r>
+        <w:t xml:space="preserve">Jak už jsem uváděl v kapitole </w:t>
+      </w:r>
+      <w:r>
+        <w:rPr>
+          <w:i/>
+        </w:rPr>
+        <w:t xml:space="preserve">Návrh GUI a </w:t>
+      </w:r>
+      <w:r>
+        <w:rPr>
+          <w:i/>
+        </w:rPr>
+        <w:t>P</w:t>
+      </w:r>
+      <w:r>
+        <w:rPr>
+          <w:i/>
+        </w:rPr>
+        <w:t>rototyp</w:t>
+      </w:r>
+      <w:r>
+        <w:t>, nejdříve jsem vytvořil prototyp v HTML (vytvoření obsahu stránek), CSS (responsivní stylování HTML) a JavaScript (dynamický obsah), který jsem následně použil pro tvorbu výsledné aplikace. Při tvorbě výsledné aplikace jsem dále používal programovací jazyk PHP</w:t>
+      </w:r>
+      <w:r>
+        <w:rPr>
+          <w:rStyle w:val="FootnoteReference"/>
+        </w:rPr>
+        <w:footnoteReference w:id="1"/>
+      </w:r>
+      <w:r>
+        <w:t xml:space="preserve"> (business logika)</w:t>
+      </w:r>
+      <w:r>
+        <w:t>, jako</w:t>
+      </w:r>
+      <w:r>
+        <w:t xml:space="preserve"> databázi jsem použil MariaDB</w:t>
+      </w:r>
+      <w:r>
+        <w:rPr>
+          <w:rStyle w:val="FootnoteReference"/>
+        </w:rPr>
+        <w:footnoteReference w:id="2"/>
+      </w:r>
+      <w:r>
+        <w:t xml:space="preserve"> (MySQL)</w:t>
+      </w:r>
+      <w:r>
+        <w:t xml:space="preserve"> a pro asynchronní zpracování HTTP požadavků jsem použil technologii AJAX.</w:t>
+      </w:r>
+    </w:p>
+    <w:p>
+      <w:r>
+        <w:t>Dále jsem používal webový server</w:t>
+      </w:r>
+      <w:r>
+        <w:t xml:space="preserve"> Apache</w:t>
+      </w:r>
+      <w:r>
+        <w:rPr>
+          <w:rStyle w:val="FootnoteReference"/>
+        </w:rPr>
+        <w:footnoteReference w:id="3"/>
+      </w:r>
+      <w:r>
+        <w:t>, při vývoji a testování jsem používal Docker</w:t>
+      </w:r>
+      <w:r>
+        <w:rPr>
+          <w:rStyle w:val="FootnoteReference"/>
+        </w:rPr>
+        <w:footnoteReference w:id="4"/>
+      </w:r>
+      <w:r>
+        <w:t>. Pro správu verzí projektu jsem použil Git</w:t>
+      </w:r>
+      <w:r>
+        <w:rPr>
+          <w:rStyle w:val="FootnoteReference"/>
+        </w:rPr>
+        <w:footnoteReference w:id="5"/>
+      </w:r>
+      <w:r>
+        <w:t xml:space="preserve"> a GitHub</w:t>
+      </w:r>
+      <w:r>
+        <w:rPr>
+          <w:rStyle w:val="FootnoteReference"/>
+        </w:rPr>
+        <w:footnoteReference w:id="6"/>
+      </w:r>
+      <w:r>
+        <w:t xml:space="preserve"> jako vzdálený repositář.</w:t>
+      </w:r>
+      <w:r>
+        <w:t xml:space="preserve"> Pro back-end závislostí systému jsem použil nástroj Composer</w:t>
+      </w:r>
+      <w:r>
+        <w:rPr>
+          <w:rStyle w:val="FootnoteReference"/>
+        </w:rPr>
+        <w:footnoteReference w:id="7"/>
+      </w:r>
+      <w:r>
+        <w:t xml:space="preserve">, pro správu front-end závislostí systému </w:t>
+      </w:r>
+      <w:r>
+        <w:lastRenderedPageBreak/>
+        <w:t>jsem použil nástroj NPM</w:t>
+      </w:r>
+      <w:r>
+        <w:rPr>
+          <w:rStyle w:val="FootnoteReference"/>
+        </w:rPr>
+        <w:footnoteReference w:id="8"/>
+      </w:r>
+      <w:r>
+        <w:t xml:space="preserve"> a pro jejich instalaci nástroj Grunt</w:t>
+      </w:r>
+      <w:r>
+        <w:rPr>
+          <w:rStyle w:val="FootnoteReference"/>
+        </w:rPr>
+        <w:footnoteReference w:id="9"/>
+      </w:r>
+      <w:r>
+        <w:t>.</w:t>
+      </w:r>
+      <w:r>
+        <w:t xml:space="preserve"> Pro instalaci součástí systému jsem použil nástroj GNU Make</w:t>
+      </w:r>
+      <w:r>
+        <w:rPr>
+          <w:rStyle w:val="FootnoteReference"/>
+        </w:rPr>
+        <w:footnoteReference w:id="10"/>
+      </w:r>
+      <w:r>
+        <w:t xml:space="preserve">. </w:t>
+      </w:r>
+    </w:p>
+    <w:p>
+      <w:r>
+        <w:t>Použité</w:t>
+      </w:r>
+      <w:r>
+        <w:t xml:space="preserve"> back-end knihovny: Nette Framework</w:t>
+      </w:r>
+      <w:r>
+        <w:rPr>
+          <w:rStyle w:val="FootnoteReference"/>
+        </w:rPr>
+        <w:footnoteReference w:id="11"/>
+      </w:r>
+      <w:r>
+        <w:t>.</w:t>
+      </w:r>
+    </w:p>
+    <w:p>
+      <w:r>
+        <w:t>Použité front-end knihovny: jQuery</w:t>
+      </w:r>
+      <w:r>
+        <w:rPr>
+          <w:rStyle w:val="FootnoteReference"/>
+        </w:rPr>
+        <w:footnoteReference w:id="12"/>
+      </w:r>
+      <w:r>
+        <w:t>, Popper.js</w:t>
+      </w:r>
+      <w:r>
+        <w:rPr>
+          <w:rStyle w:val="FootnoteReference"/>
+        </w:rPr>
+        <w:footnoteReference w:id="13"/>
+      </w:r>
+      <w:r>
+        <w:t>, Bootstrap</w:t>
+      </w:r>
+      <w:r>
+        <w:rPr>
+          <w:rStyle w:val="FootnoteReference"/>
+        </w:rPr>
+        <w:footnoteReference w:id="14"/>
+      </w:r>
+      <w:r>
+        <w:t>, jQuery UI</w:t>
+      </w:r>
+      <w:r>
+        <w:rPr>
+          <w:rStyle w:val="FootnoteReference"/>
+        </w:rPr>
+        <w:footnoteReference w:id="15"/>
+      </w:r>
+      <w:r>
+        <w:t>, Font Awesome</w:t>
+      </w:r>
+      <w:r>
+        <w:rPr>
+          <w:rStyle w:val="FootnoteReference"/>
+        </w:rPr>
+        <w:footnoteReference w:id="16"/>
+      </w:r>
+      <w:r>
+        <w:t xml:space="preserve"> a </w:t>
+      </w:r>
+      <w:r>
+        <w:t>Live Form Validation</w:t>
+      </w:r>
+      <w:r>
+        <w:rPr>
+          <w:rStyle w:val="FootnoteReference"/>
+        </w:rPr>
+        <w:footnoteReference w:id="17"/>
+      </w:r>
+      <w:r>
+        <w:t>.</w:t>
+      </w:r>
+    </w:p>
+    <w:p>
+      <w:pPr>
         <w:rPr>
           <w:b/>
         </w:rPr>
-        <w:t>Výběr technologií</w:t>
-      </w:r>
-    </w:p>
-    <w:p>
-      <w:pPr>
+      </w:pPr>
+      <w:r>
+        <w:rPr>
+          <w:b/>
+        </w:rPr>
+        <w:t>Back-end</w:t>
+      </w:r>
+    </w:p>
+    <w:p>
+      <w:r>
+        <w:t>Back-end část aplikace jsem programoval v Nette Framework. Celou aplikaci mám rozdělenou do tří modulů</w:t>
+      </w:r>
+      <w:r>
+        <w:t>:</w:t>
+      </w:r>
+    </w:p>
+    <w:p>
+      <w:pPr>
+        <w:pStyle w:val="ListParagraph"/>
         <w:numPr>
           <w:ilvl w:val="0"/>
-          <w:numId w:val="5"/>
+          <w:numId w:val="18"/>
         </w:numPr>
-        <w:contextualSpacing/>
-      </w:pPr>
-      <w:r>
-        <w:t>Vyberte vhodné implementační nástroje a technologie a zdůvodněte výběr</w:t>
-      </w:r>
-    </w:p>
-    <w:p>
-      <w:pPr>
+      </w:pPr>
+      <w:r>
+        <w:rPr>
+          <w:i/>
+        </w:rPr>
+        <w:t>CoreModule</w:t>
+      </w:r>
+      <w:r>
+        <w:t xml:space="preserve">, kde řeším zpracování chybových stavů aplikace, směrování URL, výpis </w:t>
+      </w:r>
+      <w:r>
+        <w:t>informačních</w:t>
+      </w:r>
+      <w:r>
+        <w:t xml:space="preserve"> zpráv, hlavičky a patičky stránky.</w:t>
+      </w:r>
+      <w:r>
+        <w:t xml:space="preserve"> </w:t>
+      </w:r>
+    </w:p>
+    <w:p>
+      <w:pPr>
+        <w:pStyle w:val="ListParagraph"/>
         <w:numPr>
           <w:ilvl w:val="0"/>
-          <w:numId w:val="5"/>
+          <w:numId w:val="18"/>
         </w:numPr>
-        <w:contextualSpacing/>
-      </w:pPr>
-      <w:r>
-        <w:t>Stručně uveďte jejich přínos pro řešení Vašeho projektu</w:t>
-      </w:r>
-    </w:p>
-    <w:p>
-      <w:pPr>
-        <w:rPr>
-          <w:b/>
-        </w:rPr>
-      </w:pPr>
-      <w:r>
-        <w:rPr>
-          <w:b/>
-        </w:rPr>
-        <w:t>Back-end</w:t>
-      </w:r>
-    </w:p>
-    <w:p>
-      <w:pPr>
+      </w:pPr>
+      <w:r>
+        <w:rPr>
+          <w:i/>
+        </w:rPr>
+        <w:t>UserModule</w:t>
+      </w:r>
+      <w:r>
+        <w:t>, kde řeším přihlašování a registraci uživatelů do systému a výpis a</w:t>
+      </w:r>
+      <w:r>
+        <w:t> </w:t>
+      </w:r>
+      <w:r>
+        <w:t>správu uživatelů.</w:t>
+      </w:r>
+    </w:p>
+    <w:p>
+      <w:pPr>
+        <w:pStyle w:val="ListParagraph"/>
         <w:numPr>
           <w:ilvl w:val="0"/>
-          <w:numId w:val="9"/>
+          <w:numId w:val="18"/>
         </w:numPr>
-        <w:contextualSpacing/>
-      </w:pPr>
-      <w:r>
-        <w:t xml:space="preserve">Klíčové funkce back-endu a jeho API </w:t>
-      </w:r>
-    </w:p>
-    <w:p>
-      <w:pPr>
-        <w:numPr>
-          <w:ilvl w:val="0"/>
-          <w:numId w:val="9"/>
-        </w:numPr>
-        <w:contextualSpacing/>
-      </w:pPr>
-      <w:r>
-        <w:t>V případě potřeby popište vlastnosti a chování klíčových funkcí</w:t>
+      </w:pPr>
+      <w:r>
+        <w:rPr>
+          <w:i/>
+        </w:rPr>
+        <w:t>TodoListModule</w:t>
+      </w:r>
+      <w:r>
+        <w:t>, kde řeším práci se samotným TODO listem, výpis TODO listů a</w:t>
+      </w:r>
+      <w:r>
+        <w:t> </w:t>
+      </w:r>
+      <w:r>
+        <w:t>definici položek na TODO listu.</w:t>
+      </w:r>
+    </w:p>
+    <w:p>
+      <w:pPr>
+        <w:keepNext/>
+        <w:jc w:val="center"/>
+      </w:pPr>
+      <w:r>
+        <w:rPr>
+          <w:noProof/>
+        </w:rPr>
+        <w:drawing>
+          <wp:inline distT="0" distB="0" distL="0" distR="0" wp14:anchorId="447E501B" wp14:editId="5AAB9BF9">
+            <wp:extent cx="2915787" cy="2085519"/>
+            <wp:effectExtent l="0" t="0" r="5715" b="0"/>
+            <wp:docPr id="6" name="Picture 6"/>
+            <wp:cNvGraphicFramePr>
+              <a:graphicFrameLocks xmlns:a="http://schemas.openxmlformats.org/drawingml/2006/main" noChangeAspect="1"/>
+            </wp:cNvGraphicFramePr>
+            <a:graphic xmlns:a="http://schemas.openxmlformats.org/drawingml/2006/main">
+              <a:graphicData uri="http://schemas.openxmlformats.org/drawingml/2006/picture">
+                <pic:pic xmlns:pic="http://schemas.openxmlformats.org/drawingml/2006/picture">
+                  <pic:nvPicPr>
+                    <pic:cNvPr id="6" name="Screenshot 2018-12-01 at 18.55.41.png"/>
+                    <pic:cNvPicPr/>
+                  </pic:nvPicPr>
+                  <pic:blipFill>
+                    <a:blip r:embed="rId20" cstate="print">
+                      <a:extLst>
+                        <a:ext uri="{28A0092B-C50C-407E-A947-70E740481C1C}">
+                          <a14:useLocalDpi xmlns:a14="http://schemas.microsoft.com/office/drawing/2010/main" val="0"/>
+                        </a:ext>
+                      </a:extLst>
+                    </a:blip>
+                    <a:stretch>
+                      <a:fillRect/>
+                    </a:stretch>
+                  </pic:blipFill>
+                  <pic:spPr>
+                    <a:xfrm>
+                      <a:off x="0" y="0"/>
+                      <a:ext cx="2926495" cy="2093178"/>
+                    </a:xfrm>
+                    <a:prstGeom prst="rect">
+                      <a:avLst/>
+                    </a:prstGeom>
+                  </pic:spPr>
+                </pic:pic>
+              </a:graphicData>
+            </a:graphic>
+          </wp:inline>
+        </w:drawing>
+      </w:r>
+    </w:p>
+    <w:p>
+      <w:pPr>
+        <w:pStyle w:val="Caption"/>
+        <w:jc w:val="center"/>
+      </w:pPr>
+      <w:r>
+        <w:t xml:space="preserve">Obrázek </w:t>
+      </w:r>
+      <w:r>
+        <w:rPr>
+          <w:noProof/>
+        </w:rPr>
+        <w:fldChar w:fldCharType="begin"/>
+      </w:r>
+      <w:r>
+        <w:rPr>
+          <w:noProof/>
+        </w:rPr>
+        <w:instrText xml:space="preserve"> SEQ Obrázek \* ARABIC </w:instrText>
+      </w:r>
+      <w:r>
+        <w:rPr>
+          <w:noProof/>
+        </w:rPr>
+        <w:fldChar w:fldCharType="separate"/>
+      </w:r>
+      <w:r>
+        <w:rPr>
+          <w:noProof/>
+        </w:rPr>
+        <w:t>4</w:t>
+      </w:r>
+      <w:r>
+        <w:rPr>
+          <w:noProof/>
+        </w:rPr>
+        <w:fldChar w:fldCharType="end"/>
+      </w:r>
+      <w:r>
+        <w:t xml:space="preserve"> Schéma databáze</w:t>
       </w:r>
     </w:p>
     <w:p>
@@ -3579,43 +3967,53 @@
       </w:r>
     </w:p>
     <w:p>
-      <w:pPr>
-        <w:numPr>
-          <w:ilvl w:val="0"/>
-          <w:numId w:val="2"/>
-        </w:numPr>
-        <w:contextualSpacing/>
-      </w:pPr>
-      <w:r>
-        <w:t>Implementujte finální návrh GUI a vašich klíčových částí (prvků)</w:t>
-      </w:r>
-    </w:p>
-    <w:p>
-      <w:pPr>
-        <w:numPr>
-          <w:ilvl w:val="0"/>
-          <w:numId w:val="2"/>
-        </w:numPr>
-        <w:contextualSpacing/>
-      </w:pPr>
-      <w:r>
-        <w:t>V případě potřeby popište vlastnosti a chování klíčových prvků a jejich propojení s jinými prvky, napojení na funkce, různé kontroly, aktualizaci stavů apod.</w:t>
-      </w:r>
-    </w:p>
-    <w:p>
-      <w:pPr>
-        <w:pBdr>
-          <w:top w:val="nil"/>
-          <w:left w:val="nil"/>
-          <w:bottom w:val="nil"/>
-          <w:right w:val="nil"/>
-          <w:between w:val="nil"/>
-        </w:pBdr>
-        <w:rPr>
-          <w:i/>
-          <w:color w:val="000000"/>
-        </w:rPr>
-      </w:pPr>
+      <w:r>
+        <w:t>Front-end část aplikace jsem psal v jazyce Latte</w:t>
+      </w:r>
+      <w:r>
+        <w:rPr>
+          <w:rStyle w:val="FootnoteReference"/>
+        </w:rPr>
+        <w:footnoteReference w:id="18"/>
+      </w:r>
+      <w:r>
+        <w:t xml:space="preserve">, což je součást Nette Framework. Zápis v tomto jazyce odpovídá zápisu v jazyce HTML s možností používat různá makra pro výpis </w:t>
+      </w:r>
+      <w:r>
+        <w:lastRenderedPageBreak/>
+        <w:t>dat a zpracování dat.</w:t>
+      </w:r>
+      <w:r>
+        <w:t xml:space="preserve"> Struktura front-end části aplikace odpovídá struktuře back-end části aplikace, tj. jednotlivé Latte šablony jsou umístěny v modulech popsaných výše.</w:t>
+      </w:r>
+    </w:p>
+    <w:p>
+      <w:r>
+        <w:t>Všechny formulářová prvky validuji i na straně klienta.</w:t>
+      </w:r>
+      <w:r>
+        <w:t xml:space="preserve"> Abych nemusel logiku validace formulářů psát na straně serveru a potom tento kód duplikovat pro použití na straně klienta, dělám to tak, že validační pravidla vytvořím pouze na straně serveru (v PHP) a uložím si je do atributů HTML elementů formulářů ve formátu JSON. Tyto pravidla na straně klienta (v</w:t>
+      </w:r>
+      <w:r>
+        <w:t> </w:t>
+      </w:r>
+      <w:r>
+        <w:t>JavaScript) zpracuji a formulář podle toho validuji.</w:t>
+      </w:r>
+    </w:p>
+    <w:p>
+      <w:r>
+        <w:t>Nejzajímavější část front-end implementace je zaškrtávání položek na TODO listech a</w:t>
+      </w:r>
+      <w:r>
+        <w:t> </w:t>
+      </w:r>
+      <w:r>
+        <w:t xml:space="preserve">řazení položek TODO listu. Tyto akce zpracováním </w:t>
+      </w:r>
+      <w:r>
+        <w:t>v JavaScript a odesílám na server asynchronní požadavky prostřednictvím AJAX, kde samotná data posílám ve formátu JSON. Tento způsob implementace vedl k jednoduššímu a příjemnějšímu uživatelskému rozhraní.</w:t>
+      </w:r>
     </w:p>
     <w:p>
       <w:pPr>
@@ -3633,52 +4031,19 @@
       </w:r>
     </w:p>
     <w:p>
-      <w:pPr>
-        <w:numPr>
-          <w:ilvl w:val="0"/>
-          <w:numId w:val="3"/>
-        </w:numPr>
-        <w:pBdr>
-          <w:top w:val="nil"/>
-          <w:left w:val="nil"/>
-          <w:bottom w:val="nil"/>
-          <w:right w:val="nil"/>
-          <w:between w:val="nil"/>
-        </w:pBdr>
-        <w:spacing w:after="0"/>
-        <w:ind w:left="426" w:hanging="284"/>
-        <w:contextualSpacing/>
-      </w:pPr>
-      <w:r>
-        <w:rPr>
-          <w:color w:val="000000"/>
-        </w:rPr>
-        <w:t>Stručně reflektujte, co Vám přinesla možnost pracovat na projektu ve více lidech a v čem byla naopak spolupráce omezující.</w:t>
-      </w:r>
-    </w:p>
-    <w:p>
-      <w:pPr>
-        <w:numPr>
-          <w:ilvl w:val="0"/>
-          <w:numId w:val="3"/>
-        </w:numPr>
-        <w:pBdr>
-          <w:top w:val="nil"/>
-          <w:left w:val="nil"/>
-          <w:bottom w:val="nil"/>
-          <w:right w:val="nil"/>
-          <w:between w:val="nil"/>
-        </w:pBdr>
-        <w:ind w:left="426" w:hanging="284"/>
-        <w:contextualSpacing/>
-      </w:pPr>
-      <w:r>
-        <w:rPr>
-          <w:i/>
-          <w:color w:val="000000"/>
-        </w:rPr>
-        <w:lastRenderedPageBreak/>
-        <w:t>Sepište pouze pokud jste pracovali v týmu.</w:t>
+      <w:r>
+        <w:t>Týmová</w:t>
+      </w:r>
+      <w:r>
+        <w:t xml:space="preserve"> spolupráce nám přinesla možnost přemýšlet nad problémy společně se všemi členy týmu, sdílet nápady</w:t>
+      </w:r>
+      <w:r>
+        <w:t xml:space="preserve"> a vymyslet tak lepší uživatelské rozhraní.</w:t>
+      </w:r>
+    </w:p>
+    <w:p>
+      <w:r>
+        <w:t>Spolupráce byla trochu omezující v tom ohledu, že někdy nebylo jasné, které části projektu mohou být sdíleny a které části musí každý člen týmu dělat sám.</w:t>
       </w:r>
     </w:p>
     <w:p>
@@ -3697,67 +4062,39 @@
       </w:r>
     </w:p>
     <w:p>
-      <w:pPr>
-        <w:numPr>
-          <w:ilvl w:val="0"/>
-          <w:numId w:val="3"/>
-        </w:numPr>
-        <w:pBdr>
-          <w:top w:val="nil"/>
-          <w:left w:val="nil"/>
-          <w:bottom w:val="nil"/>
-          <w:right w:val="nil"/>
-          <w:between w:val="nil"/>
-        </w:pBdr>
-        <w:ind w:left="426" w:hanging="284"/>
-        <w:contextualSpacing/>
-      </w:pPr>
-      <w:r>
-        <w:t>Stručné s</w:t>
-      </w:r>
-      <w:r>
-        <w:rPr>
-          <w:color w:val="000000"/>
-        </w:rPr>
-        <w:t>hrnutí cílů, postupu a dosažených výsledků.</w:t>
-      </w:r>
-    </w:p>
-    <w:p>
-      <w:pPr>
-        <w:pBdr>
-          <w:top w:val="nil"/>
-          <w:left w:val="nil"/>
-          <w:bottom w:val="nil"/>
-          <w:right w:val="nil"/>
-          <w:between w:val="nil"/>
-        </w:pBdr>
-      </w:pPr>
-    </w:p>
-    <w:p>
-      <w:pPr>
-        <w:pBdr>
-          <w:top w:val="nil"/>
-          <w:left w:val="nil"/>
-          <w:bottom w:val="nil"/>
-          <w:right w:val="nil"/>
-          <w:between w:val="nil"/>
-        </w:pBdr>
-      </w:pPr>
-      <w:r>
-        <w:rPr>
-          <w:b/>
-          <w:shd w:val="clear" w:color="auto" w:fill="FF9900"/>
-        </w:rPr>
-        <w:t>Checkpoint: Finální odevzdání a obhajoba.</w:t>
+      <w:r>
+        <w:t>Cílem projektu bylo vytvořit</w:t>
+      </w:r>
+      <w:r>
+        <w:t xml:space="preserve"> uživatelsky přívětivou webovou aplikaci podle daného zadání.</w:t>
+      </w:r>
+    </w:p>
+    <w:p>
+      <w:r>
+        <w:t>Nejdříve jsme provedli průzkum cílové skupiny uživatelů, následně jsme navrhli klíčové prvky UI a vytvořili prototyp aplikace na kterém jsme prováděli uživatelské testování.</w:t>
+      </w:r>
+      <w:r>
+        <w:t xml:space="preserve"> Na závěr jsme implementovali výslednou aplikaci na základě uživatelského testování</w:t>
+      </w:r>
+      <w:r>
+        <w:t xml:space="preserve"> a</w:t>
+      </w:r>
+      <w:r>
+        <w:t> </w:t>
+      </w:r>
+      <w:bookmarkStart w:id="6" w:name="_GoBack"/>
+      <w:bookmarkEnd w:id="6"/>
+      <w:r>
+        <w:t>vytvořeného prototypu.</w:t>
       </w:r>
     </w:p>
     <w:sectPr>
-      <w:headerReference w:type="even" r:id="rId19"/>
-      <w:headerReference w:type="default" r:id="rId20"/>
-      <w:footerReference w:type="even" r:id="rId21"/>
-      <w:footerReference w:type="default" r:id="rId22"/>
-      <w:headerReference w:type="first" r:id="rId23"/>
-      <w:footerReference w:type="first" r:id="rId24"/>
+      <w:headerReference w:type="even" r:id="rId21"/>
+      <w:headerReference w:type="default" r:id="rId22"/>
+      <w:footerReference w:type="even" r:id="rId23"/>
+      <w:footerReference w:type="default" r:id="rId24"/>
+      <w:headerReference w:type="first" r:id="rId25"/>
+      <w:footerReference w:type="first" r:id="rId26"/>
       <w:pgSz w:w="11909" w:h="16834"/>
       <w:pgMar w:top="1440" w:right="1440" w:bottom="1440" w:left="1440" w:header="0" w:footer="720" w:gutter="0"/>
       <w:pgNumType w:start="1"/>
@@ -3841,6 +4178,492 @@
       </w:pPr>
       <w:r>
         <w:continuationSeparator/>
+      </w:r>
+    </w:p>
+  </w:footnote>
+  <w:footnote w:id="1">
+    <w:p>
+      <w:pPr>
+        <w:pStyle w:val="FootnoteText"/>
+      </w:pPr>
+      <w:r>
+        <w:rPr>
+          <w:rStyle w:val="FootnoteReference"/>
+        </w:rPr>
+        <w:footnoteRef/>
+      </w:r>
+      <w:r>
+        <w:t xml:space="preserve"> </w:t>
+      </w:r>
+      <w:hyperlink r:id="rId1" w:history="1">
+        <w:r>
+          <w:rPr>
+            <w:rStyle w:val="Hyperlink"/>
+          </w:rPr>
+          <w:t>http://php.net</w:t>
+        </w:r>
+      </w:hyperlink>
+      <w:r>
+        <w:t xml:space="preserve"> </w:t>
+      </w:r>
+    </w:p>
+  </w:footnote>
+  <w:footnote w:id="2">
+    <w:p>
+      <w:pPr>
+        <w:pStyle w:val="FootnoteText"/>
+      </w:pPr>
+      <w:r>
+        <w:rPr>
+          <w:rStyle w:val="FootnoteReference"/>
+        </w:rPr>
+        <w:footnoteRef/>
+      </w:r>
+      <w:r>
+        <w:t xml:space="preserve"> </w:t>
+      </w:r>
+      <w:hyperlink r:id="rId2" w:history="1">
+        <w:r>
+          <w:rPr>
+            <w:rStyle w:val="Hyperlink"/>
+          </w:rPr>
+          <w:t>https://mariadb.org</w:t>
+        </w:r>
+      </w:hyperlink>
+      <w:r>
+        <w:t xml:space="preserve"> </w:t>
+      </w:r>
+    </w:p>
+  </w:footnote>
+  <w:footnote w:id="3">
+    <w:p>
+      <w:pPr>
+        <w:pStyle w:val="FootnoteText"/>
+      </w:pPr>
+      <w:r>
+        <w:rPr>
+          <w:rStyle w:val="FootnoteReference"/>
+        </w:rPr>
+        <w:footnoteRef/>
+      </w:r>
+      <w:r>
+        <w:t xml:space="preserve"> </w:t>
+      </w:r>
+      <w:hyperlink r:id="rId3" w:history="1">
+        <w:r>
+          <w:rPr>
+            <w:rStyle w:val="Hyperlink"/>
+          </w:rPr>
+          <w:t>https://httpd.apache.org</w:t>
+        </w:r>
+      </w:hyperlink>
+      <w:r>
+        <w:t xml:space="preserve"> </w:t>
+      </w:r>
+    </w:p>
+  </w:footnote>
+  <w:footnote w:id="4">
+    <w:p>
+      <w:pPr>
+        <w:pStyle w:val="FootnoteText"/>
+      </w:pPr>
+      <w:r>
+        <w:rPr>
+          <w:rStyle w:val="FootnoteReference"/>
+        </w:rPr>
+        <w:footnoteRef/>
+      </w:r>
+      <w:r>
+        <w:t xml:space="preserve"> </w:t>
+      </w:r>
+      <w:hyperlink r:id="rId4" w:history="1">
+        <w:r>
+          <w:rPr>
+            <w:rStyle w:val="Hyperlink"/>
+          </w:rPr>
+          <w:t>https://www.docker.com</w:t>
+        </w:r>
+      </w:hyperlink>
+      <w:r>
+        <w:t xml:space="preserve"> </w:t>
+      </w:r>
+    </w:p>
+  </w:footnote>
+  <w:footnote w:id="5">
+    <w:p>
+      <w:pPr>
+        <w:pStyle w:val="FootnoteText"/>
+      </w:pPr>
+      <w:r>
+        <w:rPr>
+          <w:rStyle w:val="FootnoteReference"/>
+        </w:rPr>
+        <w:footnoteRef/>
+      </w:r>
+      <w:r>
+        <w:t xml:space="preserve"> </w:t>
+      </w:r>
+      <w:hyperlink r:id="rId5" w:history="1">
+        <w:r>
+          <w:rPr>
+            <w:rStyle w:val="Hyperlink"/>
+          </w:rPr>
+          <w:t>https://git-scm.com</w:t>
+        </w:r>
+      </w:hyperlink>
+      <w:r>
+        <w:t xml:space="preserve"> </w:t>
+      </w:r>
+    </w:p>
+  </w:footnote>
+  <w:footnote w:id="6">
+    <w:p>
+      <w:pPr>
+        <w:pStyle w:val="FootnoteText"/>
+      </w:pPr>
+      <w:r>
+        <w:rPr>
+          <w:rStyle w:val="FootnoteReference"/>
+        </w:rPr>
+        <w:footnoteRef/>
+      </w:r>
+      <w:r>
+        <w:t xml:space="preserve"> </w:t>
+      </w:r>
+      <w:hyperlink r:id="rId6" w:history="1">
+        <w:r>
+          <w:rPr>
+            <w:rStyle w:val="Hyperlink"/>
+          </w:rPr>
+          <w:t>https://github.com</w:t>
+        </w:r>
+      </w:hyperlink>
+      <w:r>
+        <w:t xml:space="preserve"> </w:t>
+      </w:r>
+    </w:p>
+  </w:footnote>
+  <w:footnote w:id="7">
+    <w:p>
+      <w:pPr>
+        <w:pStyle w:val="FootnoteText"/>
+      </w:pPr>
+      <w:r>
+        <w:rPr>
+          <w:rStyle w:val="FootnoteReference"/>
+        </w:rPr>
+        <w:footnoteRef/>
+      </w:r>
+      <w:r>
+        <w:t xml:space="preserve"> </w:t>
+      </w:r>
+      <w:hyperlink r:id="rId7" w:history="1">
+        <w:r>
+          <w:rPr>
+            <w:rStyle w:val="Hyperlink"/>
+          </w:rPr>
+          <w:t>https://getcomposer.org</w:t>
+        </w:r>
+      </w:hyperlink>
+      <w:r>
+        <w:t xml:space="preserve"> </w:t>
+      </w:r>
+    </w:p>
+  </w:footnote>
+  <w:footnote w:id="8">
+    <w:p>
+      <w:pPr>
+        <w:pStyle w:val="FootnoteText"/>
+      </w:pPr>
+      <w:r>
+        <w:rPr>
+          <w:rStyle w:val="FootnoteReference"/>
+        </w:rPr>
+        <w:footnoteRef/>
+      </w:r>
+      <w:r>
+        <w:t xml:space="preserve"> </w:t>
+      </w:r>
+      <w:hyperlink r:id="rId8" w:history="1">
+        <w:r>
+          <w:rPr>
+            <w:rStyle w:val="Hyperlink"/>
+          </w:rPr>
+          <w:t>https://www.npmjs.com</w:t>
+        </w:r>
+      </w:hyperlink>
+      <w:r>
+        <w:t xml:space="preserve"> </w:t>
+      </w:r>
+    </w:p>
+  </w:footnote>
+  <w:footnote w:id="9">
+    <w:p>
+      <w:pPr>
+        <w:pStyle w:val="FootnoteText"/>
+      </w:pPr>
+      <w:r>
+        <w:rPr>
+          <w:rStyle w:val="FootnoteReference"/>
+        </w:rPr>
+        <w:footnoteRef/>
+      </w:r>
+      <w:r>
+        <w:t xml:space="preserve"> </w:t>
+      </w:r>
+      <w:hyperlink r:id="rId9" w:history="1">
+        <w:r>
+          <w:rPr>
+            <w:rStyle w:val="Hyperlink"/>
+          </w:rPr>
+          <w:t>https://gruntjs.com</w:t>
+        </w:r>
+      </w:hyperlink>
+      <w:r>
+        <w:t xml:space="preserve"> </w:t>
+      </w:r>
+    </w:p>
+  </w:footnote>
+  <w:footnote w:id="10">
+    <w:p>
+      <w:pPr>
+        <w:pStyle w:val="FootnoteText"/>
+      </w:pPr>
+      <w:r>
+        <w:rPr>
+          <w:rStyle w:val="FootnoteReference"/>
+        </w:rPr>
+        <w:footnoteRef/>
+      </w:r>
+      <w:r>
+        <w:t xml:space="preserve"> </w:t>
+      </w:r>
+      <w:hyperlink r:id="rId10" w:history="1">
+        <w:r>
+          <w:rPr>
+            <w:rStyle w:val="Hyperlink"/>
+          </w:rPr>
+          <w:t>https://www.gnu.org/software/make</w:t>
+        </w:r>
+      </w:hyperlink>
+      <w:r>
+        <w:t xml:space="preserve"> </w:t>
+      </w:r>
+    </w:p>
+  </w:footnote>
+  <w:footnote w:id="11">
+    <w:p>
+      <w:pPr>
+        <w:pStyle w:val="FootnoteText"/>
+      </w:pPr>
+      <w:r>
+        <w:rPr>
+          <w:rStyle w:val="FootnoteReference"/>
+        </w:rPr>
+        <w:footnoteRef/>
+      </w:r>
+      <w:r>
+        <w:t xml:space="preserve"> </w:t>
+      </w:r>
+      <w:hyperlink r:id="rId11" w:history="1">
+        <w:r>
+          <w:rPr>
+            <w:rStyle w:val="Hyperlink"/>
+          </w:rPr>
+          <w:t>https://nette.org</w:t>
+        </w:r>
+      </w:hyperlink>
+      <w:r>
+        <w:t xml:space="preserve"> </w:t>
+      </w:r>
+    </w:p>
+  </w:footnote>
+  <w:footnote w:id="12">
+    <w:p>
+      <w:pPr>
+        <w:pStyle w:val="FootnoteText"/>
+      </w:pPr>
+      <w:r>
+        <w:rPr>
+          <w:rStyle w:val="FootnoteReference"/>
+        </w:rPr>
+        <w:footnoteRef/>
+      </w:r>
+      <w:r>
+        <w:t xml:space="preserve"> </w:t>
+      </w:r>
+      <w:hyperlink r:id="rId12" w:history="1">
+        <w:r>
+          <w:rPr>
+            <w:rStyle w:val="Hyperlink"/>
+          </w:rPr>
+          <w:t>https://jquery.com</w:t>
+        </w:r>
+      </w:hyperlink>
+      <w:r>
+        <w:t xml:space="preserve"> </w:t>
+      </w:r>
+    </w:p>
+  </w:footnote>
+  <w:footnote w:id="13">
+    <w:p>
+      <w:pPr>
+        <w:pStyle w:val="FootnoteText"/>
+      </w:pPr>
+      <w:r>
+        <w:rPr>
+          <w:rStyle w:val="FootnoteReference"/>
+        </w:rPr>
+        <w:footnoteRef/>
+      </w:r>
+      <w:r>
+        <w:t xml:space="preserve"> </w:t>
+      </w:r>
+      <w:hyperlink r:id="rId13" w:history="1">
+        <w:r>
+          <w:rPr>
+            <w:rStyle w:val="Hyperlink"/>
+          </w:rPr>
+          <w:t>https://popper.js.org</w:t>
+        </w:r>
+      </w:hyperlink>
+      <w:r>
+        <w:t xml:space="preserve"> </w:t>
+      </w:r>
+    </w:p>
+  </w:footnote>
+  <w:footnote w:id="14">
+    <w:p>
+      <w:pPr>
+        <w:pStyle w:val="FootnoteText"/>
+      </w:pPr>
+      <w:r>
+        <w:rPr>
+          <w:rStyle w:val="FootnoteReference"/>
+        </w:rPr>
+        <w:footnoteRef/>
+      </w:r>
+      <w:r>
+        <w:t xml:space="preserve"> </w:t>
+      </w:r>
+      <w:hyperlink r:id="rId14" w:history="1">
+        <w:r>
+          <w:rPr>
+            <w:rStyle w:val="Hyperlink"/>
+          </w:rPr>
+          <w:t>http://getbootstrap.com</w:t>
+        </w:r>
+      </w:hyperlink>
+      <w:r>
+        <w:t xml:space="preserve"> </w:t>
+      </w:r>
+    </w:p>
+  </w:footnote>
+  <w:footnote w:id="15">
+    <w:p>
+      <w:pPr>
+        <w:pStyle w:val="FootnoteText"/>
+      </w:pPr>
+      <w:r>
+        <w:rPr>
+          <w:rStyle w:val="FootnoteReference"/>
+        </w:rPr>
+        <w:footnoteRef/>
+      </w:r>
+      <w:r>
+        <w:t xml:space="preserve"> </w:t>
+      </w:r>
+      <w:hyperlink r:id="rId15" w:history="1">
+        <w:r>
+          <w:rPr>
+            <w:rStyle w:val="Hyperlink"/>
+          </w:rPr>
+          <w:t>https://jqueryui.com</w:t>
+        </w:r>
+      </w:hyperlink>
+      <w:r>
+        <w:t xml:space="preserve"> </w:t>
+      </w:r>
+    </w:p>
+  </w:footnote>
+  <w:footnote w:id="16">
+    <w:p>
+      <w:pPr>
+        <w:pStyle w:val="FootnoteText"/>
+      </w:pPr>
+      <w:r>
+        <w:rPr>
+          <w:rStyle w:val="FootnoteReference"/>
+        </w:rPr>
+        <w:footnoteRef/>
+      </w:r>
+      <w:r>
+        <w:t xml:space="preserve"> </w:t>
+      </w:r>
+      <w:hyperlink r:id="rId16" w:history="1">
+        <w:r>
+          <w:rPr>
+            <w:rStyle w:val="Hyperlink"/>
+          </w:rPr>
+          <w:t>https://fontawesome.com</w:t>
+        </w:r>
+      </w:hyperlink>
+      <w:r>
+        <w:t xml:space="preserve"> </w:t>
+      </w:r>
+    </w:p>
+  </w:footnote>
+  <w:footnote w:id="17">
+    <w:p>
+      <w:pPr>
+        <w:pStyle w:val="FootnoteText"/>
+      </w:pPr>
+      <w:r>
+        <w:rPr>
+          <w:rStyle w:val="FootnoteReference"/>
+        </w:rPr>
+        <w:footnoteRef/>
+      </w:r>
+      <w:r>
+        <w:t xml:space="preserve"> </w:t>
+      </w:r>
+      <w:hyperlink r:id="rId17" w:history="1">
+        <w:r>
+          <w:rPr>
+            <w:rStyle w:val="Hyperlink"/>
+          </w:rPr>
+          <w:t>https://github.com/contributte/live-form-validation</w:t>
+        </w:r>
+      </w:hyperlink>
+      <w:r>
+        <w:t xml:space="preserve"> </w:t>
+      </w:r>
+    </w:p>
+  </w:footnote>
+  <w:footnote w:id="18">
+    <w:p>
+      <w:pPr>
+        <w:pStyle w:val="FootnoteText"/>
+      </w:pPr>
+      <w:r>
+        <w:rPr>
+          <w:rStyle w:val="FootnoteReference"/>
+        </w:rPr>
+        <w:footnoteRef/>
+      </w:r>
+      <w:r>
+        <w:t xml:space="preserve"> </w:t>
+      </w:r>
+      <w:hyperlink r:id="rId18" w:history="1">
+        <w:r>
+          <w:rPr>
+            <w:rStyle w:val="Hyperlink"/>
+          </w:rPr>
+          <w:t>https://latte.nette.org</w:t>
+        </w:r>
+      </w:hyperlink>
+      <w:r>
+        <w:t xml:space="preserve"> </w:t>
       </w:r>
     </w:p>
   </w:footnote>
@@ -5471,6 +6294,119 @@
     </w:lvl>
   </w:abstractNum>
   <w:abstractNum w:abstractNumId="14" w15:restartNumberingAfterBreak="0">
+    <w:nsid w:val="75825155"/>
+    <w:multiLevelType w:val="hybridMultilevel"/>
+    <w:tmpl w:val="BBFC21A8"/>
+    <w:lvl w:ilvl="0" w:tplc="04090001">
+      <w:start w:val="1"/>
+      <w:numFmt w:val="bullet"/>
+      <w:lvlText w:val=""/>
+      <w:lvlJc w:val="left"/>
+      <w:pPr>
+        <w:ind w:left="720" w:hanging="360"/>
+      </w:pPr>
+      <w:rPr>
+        <w:rFonts w:ascii="Symbol" w:hAnsi="Symbol" w:hint="default"/>
+      </w:rPr>
+    </w:lvl>
+    <w:lvl w:ilvl="1" w:tplc="04090003" w:tentative="1">
+      <w:start w:val="1"/>
+      <w:numFmt w:val="bullet"/>
+      <w:lvlText w:val="o"/>
+      <w:lvlJc w:val="left"/>
+      <w:pPr>
+        <w:ind w:left="1440" w:hanging="360"/>
+      </w:pPr>
+      <w:rPr>
+        <w:rFonts w:ascii="Courier New" w:hAnsi="Courier New" w:cs="Courier New" w:hint="default"/>
+      </w:rPr>
+    </w:lvl>
+    <w:lvl w:ilvl="2" w:tplc="04090005" w:tentative="1">
+      <w:start w:val="1"/>
+      <w:numFmt w:val="bullet"/>
+      <w:lvlText w:val=""/>
+      <w:lvlJc w:val="left"/>
+      <w:pPr>
+        <w:ind w:left="2160" w:hanging="360"/>
+      </w:pPr>
+      <w:rPr>
+        <w:rFonts w:ascii="Wingdings" w:hAnsi="Wingdings" w:hint="default"/>
+      </w:rPr>
+    </w:lvl>
+    <w:lvl w:ilvl="3" w:tplc="04090001" w:tentative="1">
+      <w:start w:val="1"/>
+      <w:numFmt w:val="bullet"/>
+      <w:lvlText w:val=""/>
+      <w:lvlJc w:val="left"/>
+      <w:pPr>
+        <w:ind w:left="2880" w:hanging="360"/>
+      </w:pPr>
+      <w:rPr>
+        <w:rFonts w:ascii="Symbol" w:hAnsi="Symbol" w:hint="default"/>
+      </w:rPr>
+    </w:lvl>
+    <w:lvl w:ilvl="4" w:tplc="04090003" w:tentative="1">
+      <w:start w:val="1"/>
+      <w:numFmt w:val="bullet"/>
+      <w:lvlText w:val="o"/>
+      <w:lvlJc w:val="left"/>
+      <w:pPr>
+        <w:ind w:left="3600" w:hanging="360"/>
+      </w:pPr>
+      <w:rPr>
+        <w:rFonts w:ascii="Courier New" w:hAnsi="Courier New" w:cs="Courier New" w:hint="default"/>
+      </w:rPr>
+    </w:lvl>
+    <w:lvl w:ilvl="5" w:tplc="04090005" w:tentative="1">
+      <w:start w:val="1"/>
+      <w:numFmt w:val="bullet"/>
+      <w:lvlText w:val=""/>
+      <w:lvlJc w:val="left"/>
+      <w:pPr>
+        <w:ind w:left="4320" w:hanging="360"/>
+      </w:pPr>
+      <w:rPr>
+        <w:rFonts w:ascii="Wingdings" w:hAnsi="Wingdings" w:hint="default"/>
+      </w:rPr>
+    </w:lvl>
+    <w:lvl w:ilvl="6" w:tplc="04090001" w:tentative="1">
+      <w:start w:val="1"/>
+      <w:numFmt w:val="bullet"/>
+      <w:lvlText w:val=""/>
+      <w:lvlJc w:val="left"/>
+      <w:pPr>
+        <w:ind w:left="5040" w:hanging="360"/>
+      </w:pPr>
+      <w:rPr>
+        <w:rFonts w:ascii="Symbol" w:hAnsi="Symbol" w:hint="default"/>
+      </w:rPr>
+    </w:lvl>
+    <w:lvl w:ilvl="7" w:tplc="04090003" w:tentative="1">
+      <w:start w:val="1"/>
+      <w:numFmt w:val="bullet"/>
+      <w:lvlText w:val="o"/>
+      <w:lvlJc w:val="left"/>
+      <w:pPr>
+        <w:ind w:left="5760" w:hanging="360"/>
+      </w:pPr>
+      <w:rPr>
+        <w:rFonts w:ascii="Courier New" w:hAnsi="Courier New" w:cs="Courier New" w:hint="default"/>
+      </w:rPr>
+    </w:lvl>
+    <w:lvl w:ilvl="8" w:tplc="04090005" w:tentative="1">
+      <w:start w:val="1"/>
+      <w:numFmt w:val="bullet"/>
+      <w:lvlText w:val=""/>
+      <w:lvlJc w:val="left"/>
+      <w:pPr>
+        <w:ind w:left="6480" w:hanging="360"/>
+      </w:pPr>
+      <w:rPr>
+        <w:rFonts w:ascii="Wingdings" w:hAnsi="Wingdings" w:hint="default"/>
+      </w:rPr>
+    </w:lvl>
+  </w:abstractNum>
+  <w:abstractNum w:abstractNumId="15" w15:restartNumberingAfterBreak="0">
     <w:nsid w:val="75E80EE2"/>
     <w:multiLevelType w:val="hybridMultilevel"/>
     <w:tmpl w:val="6D4EEAD0"/>
@@ -5583,7 +6519,120 @@
       </w:rPr>
     </w:lvl>
   </w:abstractNum>
-  <w:abstractNum w:abstractNumId="15" w15:restartNumberingAfterBreak="0">
+  <w:abstractNum w:abstractNumId="16" w15:restartNumberingAfterBreak="0">
+    <w:nsid w:val="78302747"/>
+    <w:multiLevelType w:val="hybridMultilevel"/>
+    <w:tmpl w:val="0F20A170"/>
+    <w:lvl w:ilvl="0" w:tplc="04090001">
+      <w:start w:val="1"/>
+      <w:numFmt w:val="bullet"/>
+      <w:lvlText w:val=""/>
+      <w:lvlJc w:val="left"/>
+      <w:pPr>
+        <w:ind w:left="720" w:hanging="360"/>
+      </w:pPr>
+      <w:rPr>
+        <w:rFonts w:ascii="Symbol" w:hAnsi="Symbol" w:hint="default"/>
+      </w:rPr>
+    </w:lvl>
+    <w:lvl w:ilvl="1" w:tplc="04090003" w:tentative="1">
+      <w:start w:val="1"/>
+      <w:numFmt w:val="bullet"/>
+      <w:lvlText w:val="o"/>
+      <w:lvlJc w:val="left"/>
+      <w:pPr>
+        <w:ind w:left="1440" w:hanging="360"/>
+      </w:pPr>
+      <w:rPr>
+        <w:rFonts w:ascii="Courier New" w:hAnsi="Courier New" w:cs="Courier New" w:hint="default"/>
+      </w:rPr>
+    </w:lvl>
+    <w:lvl w:ilvl="2" w:tplc="04090005" w:tentative="1">
+      <w:start w:val="1"/>
+      <w:numFmt w:val="bullet"/>
+      <w:lvlText w:val=""/>
+      <w:lvlJc w:val="left"/>
+      <w:pPr>
+        <w:ind w:left="2160" w:hanging="360"/>
+      </w:pPr>
+      <w:rPr>
+        <w:rFonts w:ascii="Wingdings" w:hAnsi="Wingdings" w:hint="default"/>
+      </w:rPr>
+    </w:lvl>
+    <w:lvl w:ilvl="3" w:tplc="04090001" w:tentative="1">
+      <w:start w:val="1"/>
+      <w:numFmt w:val="bullet"/>
+      <w:lvlText w:val=""/>
+      <w:lvlJc w:val="left"/>
+      <w:pPr>
+        <w:ind w:left="2880" w:hanging="360"/>
+      </w:pPr>
+      <w:rPr>
+        <w:rFonts w:ascii="Symbol" w:hAnsi="Symbol" w:hint="default"/>
+      </w:rPr>
+    </w:lvl>
+    <w:lvl w:ilvl="4" w:tplc="04090003" w:tentative="1">
+      <w:start w:val="1"/>
+      <w:numFmt w:val="bullet"/>
+      <w:lvlText w:val="o"/>
+      <w:lvlJc w:val="left"/>
+      <w:pPr>
+        <w:ind w:left="3600" w:hanging="360"/>
+      </w:pPr>
+      <w:rPr>
+        <w:rFonts w:ascii="Courier New" w:hAnsi="Courier New" w:cs="Courier New" w:hint="default"/>
+      </w:rPr>
+    </w:lvl>
+    <w:lvl w:ilvl="5" w:tplc="04090005" w:tentative="1">
+      <w:start w:val="1"/>
+      <w:numFmt w:val="bullet"/>
+      <w:lvlText w:val=""/>
+      <w:lvlJc w:val="left"/>
+      <w:pPr>
+        <w:ind w:left="4320" w:hanging="360"/>
+      </w:pPr>
+      <w:rPr>
+        <w:rFonts w:ascii="Wingdings" w:hAnsi="Wingdings" w:hint="default"/>
+      </w:rPr>
+    </w:lvl>
+    <w:lvl w:ilvl="6" w:tplc="04090001" w:tentative="1">
+      <w:start w:val="1"/>
+      <w:numFmt w:val="bullet"/>
+      <w:lvlText w:val=""/>
+      <w:lvlJc w:val="left"/>
+      <w:pPr>
+        <w:ind w:left="5040" w:hanging="360"/>
+      </w:pPr>
+      <w:rPr>
+        <w:rFonts w:ascii="Symbol" w:hAnsi="Symbol" w:hint="default"/>
+      </w:rPr>
+    </w:lvl>
+    <w:lvl w:ilvl="7" w:tplc="04090003" w:tentative="1">
+      <w:start w:val="1"/>
+      <w:numFmt w:val="bullet"/>
+      <w:lvlText w:val="o"/>
+      <w:lvlJc w:val="left"/>
+      <w:pPr>
+        <w:ind w:left="5760" w:hanging="360"/>
+      </w:pPr>
+      <w:rPr>
+        <w:rFonts w:ascii="Courier New" w:hAnsi="Courier New" w:cs="Courier New" w:hint="default"/>
+      </w:rPr>
+    </w:lvl>
+    <w:lvl w:ilvl="8" w:tplc="04090005" w:tentative="1">
+      <w:start w:val="1"/>
+      <w:numFmt w:val="bullet"/>
+      <w:lvlText w:val=""/>
+      <w:lvlJc w:val="left"/>
+      <w:pPr>
+        <w:ind w:left="6480" w:hanging="360"/>
+      </w:pPr>
+      <w:rPr>
+        <w:rFonts w:ascii="Wingdings" w:hAnsi="Wingdings" w:hint="default"/>
+      </w:rPr>
+    </w:lvl>
+  </w:abstractNum>
+  <w:abstractNum w:abstractNumId="17" w15:restartNumberingAfterBreak="0">
     <w:nsid w:val="7BCB7188"/>
     <w:multiLevelType w:val="hybridMultilevel"/>
     <w:tmpl w:val="99FC03F2"/>
@@ -5733,16 +6782,22 @@
     <w:abstractNumId w:val="5"/>
   </w:num>
   <w:num w:numId="13">
-    <w:abstractNumId w:val="15"/>
+    <w:abstractNumId w:val="17"/>
   </w:num>
   <w:num w:numId="14">
     <w:abstractNumId w:val="13"/>
   </w:num>
   <w:num w:numId="15">
-    <w:abstractNumId w:val="14"/>
+    <w:abstractNumId w:val="15"/>
   </w:num>
   <w:num w:numId="16">
     <w:abstractNumId w:val="10"/>
+  </w:num>
+  <w:num w:numId="17">
+    <w:abstractNumId w:val="16"/>
+  </w:num>
+  <w:num w:numId="18">
+    <w:abstractNumId w:val="14"/>
   </w:num>
 </w:numbering>
 </file>
@@ -6909,6 +7964,45 @@
       </w:tcPr>
     </w:tblStylePr>
   </w:style>
+  <w:style w:type="paragraph" w:styleId="FootnoteText">
+    <w:name w:val="footnote text"/>
+    <w:basedOn w:val="Normal"/>
+    <w:link w:val="FootnoteTextChar"/>
+    <w:uiPriority w:val="99"/>
+    <w:semiHidden/>
+    <w:unhideWhenUsed/>
+    <w:rsid w:val="00DE7123"/>
+    <w:pPr>
+      <w:spacing w:after="0" w:line="240" w:lineRule="auto"/>
+    </w:pPr>
+    <w:rPr>
+      <w:sz w:val="20"/>
+      <w:szCs w:val="20"/>
+    </w:rPr>
+  </w:style>
+  <w:style w:type="character" w:customStyle="1" w:styleId="FootnoteTextChar">
+    <w:name w:val="Footnote Text Char"/>
+    <w:basedOn w:val="DefaultParagraphFont"/>
+    <w:link w:val="FootnoteText"/>
+    <w:uiPriority w:val="99"/>
+    <w:semiHidden/>
+    <w:rsid w:val="00DE7123"/>
+    <w:rPr>
+      <w:sz w:val="20"/>
+      <w:szCs w:val="20"/>
+    </w:rPr>
+  </w:style>
+  <w:style w:type="character" w:styleId="FootnoteReference">
+    <w:name w:val="footnote reference"/>
+    <w:basedOn w:val="DefaultParagraphFont"/>
+    <w:uiPriority w:val="99"/>
+    <w:semiHidden/>
+    <w:unhideWhenUsed/>
+    <w:rsid w:val="00DE7123"/>
+    <w:rPr>
+      <w:vertAlign w:val="superscript"/>
+    </w:rPr>
+  </w:style>
 </w:styles>
 </file>
 
@@ -7230,4 +8324,16 @@
   </a:objectDefaults>
   <a:extraClrSchemeLst/>
 </a:theme>
+</file>
+
+<file path=customXml/item1.xml><?xml version="1.0" encoding="utf-8"?>
+<b:Sources xmlns:b="http://schemas.openxmlformats.org/officeDocument/2006/bibliography" xmlns="http://schemas.openxmlformats.org/officeDocument/2006/bibliography" SelectedStyle="/APASixthEditionOfficeOnline.xsl" StyleName="APA" Version="6"/>
+</file>
+
+<file path=customXml/itemProps1.xml><?xml version="1.0" encoding="utf-8"?>
+<ds:datastoreItem xmlns:ds="http://schemas.openxmlformats.org/officeDocument/2006/customXml" ds:itemID="{52DE2680-8C83-5F4C-B50C-715DB4E2FE5D}">
+  <ds:schemaRefs>
+    <ds:schemaRef ds:uri="http://schemas.openxmlformats.org/officeDocument/2006/bibliography"/>
+  </ds:schemaRefs>
+</ds:datastoreItem>
 </file>